--- a/Aula 04/Listas de Exercícios/Exercícios da Lista 1 Resolvidos/Lista 01 de exercícios CLP Clic02 CEFET.docx
+++ b/Aula 04/Listas de Exercícios/Exercícios da Lista 1 Resolvidos/Lista 01 de exercícios CLP Clic02 CEFET.docx
@@ -1325,13 +1325,13 @@
 </file>
 
 <file path=customXml/itemProps1.xml><?xml version="1.0" encoding="utf-8"?>
-<ds:datastoreItem xmlns:ds="http://schemas.openxmlformats.org/officeDocument/2006/customXml" ds:itemID="{662CE6C2-D737-47E1-8642-6EEA4AFFE812}"/>
+<ds:datastoreItem xmlns:ds="http://schemas.openxmlformats.org/officeDocument/2006/customXml" ds:itemID="{5D0E4E50-1539-443B-BDB6-60D379B43B9C}"/>
 </file>
 
 <file path=customXml/itemProps2.xml><?xml version="1.0" encoding="utf-8"?>
-<ds:datastoreItem xmlns:ds="http://schemas.openxmlformats.org/officeDocument/2006/customXml" ds:itemID="{36237AC1-2D98-47F4-940B-5A6703D1ADCE}"/>
+<ds:datastoreItem xmlns:ds="http://schemas.openxmlformats.org/officeDocument/2006/customXml" ds:itemID="{EF538EF0-849D-489E-AEB1-7E1606B0CD48}"/>
 </file>
 
 <file path=customXml/itemProps3.xml><?xml version="1.0" encoding="utf-8"?>
-<ds:datastoreItem xmlns:ds="http://schemas.openxmlformats.org/officeDocument/2006/customXml" ds:itemID="{91E0FDD1-F3EB-49A8-91C8-BC2A98300801}"/>
+<ds:datastoreItem xmlns:ds="http://schemas.openxmlformats.org/officeDocument/2006/customXml" ds:itemID="{3D8EF2FE-C154-4F1B-8B35-556E87F086A4}"/>
 </file>